--- a/homeworks/HW16.docx
+++ b/homeworks/HW16.docx
@@ -5,9 +5,21 @@
     <w:p>
       <w:pPr>
         <w:jc w:val="center"/>
+        <w:rPr>
+          <w:lang w:val="en-US"/>
+        </w:rPr>
       </w:pPr>
       <w:r>
-        <w:t>Турсунов Баходурхон</w:t>
+        <w:t>Турсунов</w:t>
+      </w:r>
+      <w:r>
+        <w:rPr>
+          <w:lang w:val="en-US"/>
+        </w:rPr>
+        <w:t xml:space="preserve"> </w:t>
+      </w:r>
+      <w:r>
+        <w:t>Баходурхон</w:t>
       </w:r>
     </w:p>
     <w:p>
@@ -94,41 +106,1285 @@
         <w:t>2.  Как получить доступ к абстрактному классу и зачем нужно наследование?</w:t>
       </w:r>
     </w:p>
+    <w:p>
+      <w:r>
+        <w:t>Для получения доступа к абстрактному классу нужно создать класс, который наследуется от этого абстрактного класса. Наследование позволяет использовать и расширять функциональность, предоставляемую базовым(абстрактным) классом.</w:t>
+      </w:r>
+    </w:p>
+    <w:p>
+      <w:r>
+        <w:t>Зачем нужно Наследование :</w:t>
+      </w:r>
+    </w:p>
+    <w:p>
+      <w:r>
+        <w:t>Наследование позволяет использовать существующий код в новых классах, избегая дублирования.</w:t>
+      </w:r>
+    </w:p>
+    <w:p>
+      <w:r>
+        <w:t>Наследование позволяет добавлять или изменять функциональность базового класса в производных классах.</w:t>
+      </w:r>
+    </w:p>
+    <w:p>
+      <w:r>
+        <w:t>Наследование является основой для абстракции и полиморфизма, что позволяет обрабатывать объекты производных классов как объекты базового класса.</w:t>
+      </w:r>
+    </w:p>
+    <w:p>
+      <w:pPr>
+        <w:rPr>
+          <w:b/>
+          <w:bCs/>
+        </w:rPr>
+      </w:pPr>
+      <w:r>
+        <w:rPr>
+          <w:b/>
+          <w:bCs/>
+        </w:rPr>
+        <w:t>3.  Приведите пример наследования от абстрактного класса и создания производного класса. Укажите, как переопределить абстрактный метод в производном классе.</w:t>
+      </w:r>
+    </w:p>
+    <w:p>
+      <w:pPr>
+        <w:shd w:val="clear" w:color="auto" w:fill="F0F0F0"/>
+      </w:pPr>
+      <w:proofErr w:type="spellStart"/>
+      <w:r>
+        <w:rPr>
+          <w:rFonts w:ascii="Courier New" w:hAnsi="Courier New" w:cs="Courier New"/>
+          <w:b/>
+          <w:color w:val="444444"/>
+        </w:rPr>
+        <w:t>using</w:t>
+      </w:r>
+      <w:proofErr w:type="spellEnd"/>
+      <w:r>
+        <w:rPr>
+          <w:rFonts w:ascii="Courier New" w:hAnsi="Courier New" w:cs="Courier New"/>
+          <w:color w:val="444444"/>
+        </w:rPr>
+        <w:t xml:space="preserve"> System;</w:t>
+      </w:r>
+      <w:r>
+        <w:rPr>
+          <w:rFonts w:ascii="Courier New" w:hAnsi="Courier New" w:cs="Courier New"/>
+          <w:color w:val="444444"/>
+        </w:rPr>
+        <w:br/>
+      </w:r>
+      <w:r>
+        <w:rPr>
+          <w:rFonts w:ascii="Courier New" w:hAnsi="Courier New" w:cs="Courier New"/>
+          <w:color w:val="444444"/>
+        </w:rPr>
+        <w:br/>
+      </w:r>
+      <w:r>
+        <w:rPr>
+          <w:rFonts w:ascii="Courier New" w:hAnsi="Courier New" w:cs="Courier New"/>
+          <w:color w:val="888888"/>
+        </w:rPr>
+        <w:t>// Абстрактный класс</w:t>
+      </w:r>
+      <w:r>
+        <w:rPr>
+          <w:rFonts w:ascii="Courier New" w:hAnsi="Courier New" w:cs="Courier New"/>
+          <w:color w:val="444444"/>
+        </w:rPr>
+        <w:br/>
+      </w:r>
+      <w:proofErr w:type="spellStart"/>
+      <w:r>
+        <w:rPr>
+          <w:rFonts w:ascii="Courier New" w:hAnsi="Courier New" w:cs="Courier New"/>
+          <w:b/>
+          <w:color w:val="444444"/>
+        </w:rPr>
+        <w:t>public</w:t>
+      </w:r>
+      <w:proofErr w:type="spellEnd"/>
+      <w:r>
+        <w:rPr>
+          <w:rFonts w:ascii="Courier New" w:hAnsi="Courier New" w:cs="Courier New"/>
+          <w:color w:val="444444"/>
+        </w:rPr>
+        <w:t xml:space="preserve"> </w:t>
+      </w:r>
+      <w:proofErr w:type="spellStart"/>
+      <w:r>
+        <w:rPr>
+          <w:rFonts w:ascii="Courier New" w:hAnsi="Courier New" w:cs="Courier New"/>
+          <w:b/>
+          <w:color w:val="444444"/>
+        </w:rPr>
+        <w:t>abstract</w:t>
+      </w:r>
+      <w:proofErr w:type="spellEnd"/>
+      <w:r>
+        <w:rPr>
+          <w:rFonts w:ascii="Courier New" w:hAnsi="Courier New" w:cs="Courier New"/>
+          <w:color w:val="444444"/>
+        </w:rPr>
+        <w:t xml:space="preserve"> </w:t>
+      </w:r>
+      <w:proofErr w:type="spellStart"/>
+      <w:r>
+        <w:rPr>
+          <w:rFonts w:ascii="Courier New" w:hAnsi="Courier New" w:cs="Courier New"/>
+          <w:b/>
+          <w:color w:val="444444"/>
+        </w:rPr>
+        <w:t>class</w:t>
+      </w:r>
+      <w:proofErr w:type="spellEnd"/>
+      <w:r>
+        <w:rPr>
+          <w:rFonts w:ascii="Courier New" w:hAnsi="Courier New" w:cs="Courier New"/>
+          <w:color w:val="444444"/>
+        </w:rPr>
+        <w:t xml:space="preserve"> </w:t>
+      </w:r>
+      <w:proofErr w:type="spellStart"/>
+      <w:r>
+        <w:rPr>
+          <w:rFonts w:ascii="Courier New" w:hAnsi="Courier New" w:cs="Courier New"/>
+          <w:b/>
+          <w:color w:val="880000"/>
+        </w:rPr>
+        <w:t>Animal</w:t>
+      </w:r>
+      <w:proofErr w:type="spellEnd"/>
+      <w:r>
+        <w:rPr>
+          <w:rFonts w:ascii="Courier New" w:hAnsi="Courier New" w:cs="Courier New"/>
+          <w:color w:val="444444"/>
+        </w:rPr>
+        <w:br/>
+        <w:t>{</w:t>
+      </w:r>
+      <w:r>
+        <w:rPr>
+          <w:rFonts w:ascii="Courier New" w:hAnsi="Courier New" w:cs="Courier New"/>
+          <w:color w:val="444444"/>
+        </w:rPr>
+        <w:br/>
+        <w:t xml:space="preserve">    </w:t>
+      </w:r>
+      <w:r>
+        <w:rPr>
+          <w:rFonts w:ascii="Courier New" w:hAnsi="Courier New" w:cs="Courier New"/>
+          <w:color w:val="888888"/>
+        </w:rPr>
+        <w:t>// Абстрактный метод, который должен быть реализован в производных классах</w:t>
+      </w:r>
+      <w:r>
+        <w:rPr>
+          <w:rFonts w:ascii="Courier New" w:hAnsi="Courier New" w:cs="Courier New"/>
+          <w:color w:val="444444"/>
+        </w:rPr>
+        <w:br/>
+        <w:t xml:space="preserve">    </w:t>
+      </w:r>
+      <w:proofErr w:type="spellStart"/>
+      <w:r>
+        <w:rPr>
+          <w:rFonts w:ascii="Courier New" w:hAnsi="Courier New" w:cs="Courier New"/>
+          <w:b/>
+          <w:color w:val="444444"/>
+        </w:rPr>
+        <w:t>public</w:t>
+      </w:r>
+      <w:proofErr w:type="spellEnd"/>
+      <w:r>
+        <w:rPr>
+          <w:rFonts w:ascii="Courier New" w:hAnsi="Courier New" w:cs="Courier New"/>
+          <w:color w:val="444444"/>
+        </w:rPr>
+        <w:t xml:space="preserve"> </w:t>
+      </w:r>
+      <w:proofErr w:type="spellStart"/>
+      <w:r>
+        <w:rPr>
+          <w:rFonts w:ascii="Courier New" w:hAnsi="Courier New" w:cs="Courier New"/>
+          <w:b/>
+          <w:color w:val="444444"/>
+        </w:rPr>
+        <w:t>abstract</w:t>
+      </w:r>
+      <w:proofErr w:type="spellEnd"/>
+      <w:r>
+        <w:rPr>
+          <w:rFonts w:ascii="Courier New" w:hAnsi="Courier New" w:cs="Courier New"/>
+          <w:color w:val="444444"/>
+        </w:rPr>
+        <w:t xml:space="preserve"> </w:t>
+      </w:r>
+      <w:proofErr w:type="spellStart"/>
+      <w:r>
+        <w:rPr>
+          <w:rFonts w:ascii="Courier New" w:hAnsi="Courier New" w:cs="Courier New"/>
+          <w:b/>
+          <w:color w:val="444444"/>
+        </w:rPr>
+        <w:t>void</w:t>
+      </w:r>
+      <w:proofErr w:type="spellEnd"/>
+      <w:r>
+        <w:rPr>
+          <w:rFonts w:ascii="Courier New" w:hAnsi="Courier New" w:cs="Courier New"/>
+          <w:color w:val="444444"/>
+        </w:rPr>
+        <w:t xml:space="preserve"> </w:t>
+      </w:r>
+      <w:proofErr w:type="spellStart"/>
+      <w:r>
+        <w:rPr>
+          <w:rFonts w:ascii="Courier New" w:hAnsi="Courier New" w:cs="Courier New"/>
+          <w:b/>
+          <w:color w:val="880000"/>
+        </w:rPr>
+        <w:t>MakeSound</w:t>
+      </w:r>
+      <w:proofErr w:type="spellEnd"/>
+      <w:r>
+        <w:rPr>
+          <w:rFonts w:ascii="Courier New" w:hAnsi="Courier New" w:cs="Courier New"/>
+          <w:color w:val="444444"/>
+        </w:rPr>
+        <w:t>();</w:t>
+      </w:r>
+      <w:r>
+        <w:rPr>
+          <w:rFonts w:ascii="Courier New" w:hAnsi="Courier New" w:cs="Courier New"/>
+          <w:color w:val="444444"/>
+        </w:rPr>
+        <w:br/>
+        <w:t>}</w:t>
+      </w:r>
+      <w:r>
+        <w:rPr>
+          <w:rFonts w:ascii="Courier New" w:hAnsi="Courier New" w:cs="Courier New"/>
+          <w:color w:val="444444"/>
+        </w:rPr>
+        <w:br/>
+      </w:r>
+      <w:r>
+        <w:rPr>
+          <w:rFonts w:ascii="Courier New" w:hAnsi="Courier New" w:cs="Courier New"/>
+          <w:color w:val="444444"/>
+        </w:rPr>
+        <w:br/>
+      </w:r>
+      <w:r>
+        <w:rPr>
+          <w:rFonts w:ascii="Courier New" w:hAnsi="Courier New" w:cs="Courier New"/>
+          <w:color w:val="888888"/>
+        </w:rPr>
+        <w:t>// Производный класс</w:t>
+      </w:r>
+      <w:r>
+        <w:rPr>
+          <w:rFonts w:ascii="Courier New" w:hAnsi="Courier New" w:cs="Courier New"/>
+          <w:color w:val="444444"/>
+        </w:rPr>
+        <w:br/>
+      </w:r>
+      <w:proofErr w:type="spellStart"/>
+      <w:r>
+        <w:rPr>
+          <w:rFonts w:ascii="Courier New" w:hAnsi="Courier New" w:cs="Courier New"/>
+          <w:b/>
+          <w:color w:val="444444"/>
+        </w:rPr>
+        <w:t>public</w:t>
+      </w:r>
+      <w:proofErr w:type="spellEnd"/>
+      <w:r>
+        <w:rPr>
+          <w:rFonts w:ascii="Courier New" w:hAnsi="Courier New" w:cs="Courier New"/>
+          <w:color w:val="444444"/>
+        </w:rPr>
+        <w:t xml:space="preserve"> </w:t>
+      </w:r>
+      <w:proofErr w:type="spellStart"/>
+      <w:r>
+        <w:rPr>
+          <w:rFonts w:ascii="Courier New" w:hAnsi="Courier New" w:cs="Courier New"/>
+          <w:b/>
+          <w:color w:val="444444"/>
+        </w:rPr>
+        <w:t>class</w:t>
+      </w:r>
+      <w:proofErr w:type="spellEnd"/>
+      <w:r>
+        <w:rPr>
+          <w:rFonts w:ascii="Courier New" w:hAnsi="Courier New" w:cs="Courier New"/>
+          <w:color w:val="444444"/>
+        </w:rPr>
+        <w:t xml:space="preserve"> </w:t>
+      </w:r>
+      <w:proofErr w:type="spellStart"/>
+      <w:r>
+        <w:rPr>
+          <w:rFonts w:ascii="Courier New" w:hAnsi="Courier New" w:cs="Courier New"/>
+          <w:b/>
+          <w:color w:val="880000"/>
+        </w:rPr>
+        <w:t>Dog</w:t>
+      </w:r>
+      <w:proofErr w:type="spellEnd"/>
+      <w:r>
+        <w:rPr>
+          <w:rFonts w:ascii="Courier New" w:hAnsi="Courier New" w:cs="Courier New"/>
+          <w:color w:val="444444"/>
+        </w:rPr>
+        <w:t xml:space="preserve"> : </w:t>
+      </w:r>
+      <w:proofErr w:type="spellStart"/>
+      <w:r>
+        <w:rPr>
+          <w:rFonts w:ascii="Courier New" w:hAnsi="Courier New" w:cs="Courier New"/>
+          <w:b/>
+          <w:color w:val="880000"/>
+        </w:rPr>
+        <w:t>Animal</w:t>
+      </w:r>
+      <w:proofErr w:type="spellEnd"/>
+      <w:r>
+        <w:rPr>
+          <w:rFonts w:ascii="Courier New" w:hAnsi="Courier New" w:cs="Courier New"/>
+          <w:color w:val="444444"/>
+        </w:rPr>
+        <w:br/>
+        <w:t>{</w:t>
+      </w:r>
+      <w:r>
+        <w:rPr>
+          <w:rFonts w:ascii="Courier New" w:hAnsi="Courier New" w:cs="Courier New"/>
+          <w:color w:val="444444"/>
+        </w:rPr>
+        <w:br/>
+        <w:t xml:space="preserve">    </w:t>
+      </w:r>
+      <w:r>
+        <w:rPr>
+          <w:rFonts w:ascii="Courier New" w:hAnsi="Courier New" w:cs="Courier New"/>
+          <w:color w:val="888888"/>
+        </w:rPr>
+        <w:t>// Переопределение абстрактного метода</w:t>
+      </w:r>
+      <w:r>
+        <w:rPr>
+          <w:rFonts w:ascii="Courier New" w:hAnsi="Courier New" w:cs="Courier New"/>
+          <w:color w:val="444444"/>
+        </w:rPr>
+        <w:br/>
+        <w:t xml:space="preserve">    </w:t>
+      </w:r>
+      <w:proofErr w:type="spellStart"/>
+      <w:r>
+        <w:rPr>
+          <w:rFonts w:ascii="Courier New" w:hAnsi="Courier New" w:cs="Courier New"/>
+          <w:b/>
+          <w:color w:val="444444"/>
+        </w:rPr>
+        <w:t>public</w:t>
+      </w:r>
+      <w:proofErr w:type="spellEnd"/>
+      <w:r>
+        <w:rPr>
+          <w:rFonts w:ascii="Courier New" w:hAnsi="Courier New" w:cs="Courier New"/>
+          <w:color w:val="444444"/>
+        </w:rPr>
+        <w:t xml:space="preserve"> </w:t>
+      </w:r>
+      <w:proofErr w:type="spellStart"/>
+      <w:r>
+        <w:rPr>
+          <w:rFonts w:ascii="Courier New" w:hAnsi="Courier New" w:cs="Courier New"/>
+          <w:b/>
+          <w:color w:val="444444"/>
+        </w:rPr>
+        <w:t>override</w:t>
+      </w:r>
+      <w:proofErr w:type="spellEnd"/>
+      <w:r>
+        <w:rPr>
+          <w:rFonts w:ascii="Courier New" w:hAnsi="Courier New" w:cs="Courier New"/>
+          <w:color w:val="444444"/>
+        </w:rPr>
+        <w:t xml:space="preserve"> </w:t>
+      </w:r>
+      <w:proofErr w:type="spellStart"/>
+      <w:r>
+        <w:rPr>
+          <w:rFonts w:ascii="Courier New" w:hAnsi="Courier New" w:cs="Courier New"/>
+          <w:b/>
+          <w:color w:val="444444"/>
+        </w:rPr>
+        <w:t>void</w:t>
+      </w:r>
+      <w:proofErr w:type="spellEnd"/>
+      <w:r>
+        <w:rPr>
+          <w:rFonts w:ascii="Courier New" w:hAnsi="Courier New" w:cs="Courier New"/>
+          <w:color w:val="444444"/>
+        </w:rPr>
+        <w:t xml:space="preserve"> </w:t>
+      </w:r>
+      <w:proofErr w:type="spellStart"/>
+      <w:r>
+        <w:rPr>
+          <w:rFonts w:ascii="Courier New" w:hAnsi="Courier New" w:cs="Courier New"/>
+          <w:b/>
+          <w:color w:val="880000"/>
+        </w:rPr>
+        <w:t>MakeSound</w:t>
+      </w:r>
+      <w:proofErr w:type="spellEnd"/>
+      <w:r>
+        <w:rPr>
+          <w:rFonts w:ascii="Courier New" w:hAnsi="Courier New" w:cs="Courier New"/>
+          <w:color w:val="444444"/>
+        </w:rPr>
+        <w:t>()</w:t>
+      </w:r>
+      <w:r>
+        <w:rPr>
+          <w:rFonts w:ascii="Courier New" w:hAnsi="Courier New" w:cs="Courier New"/>
+          <w:color w:val="444444"/>
+        </w:rPr>
+        <w:br/>
+        <w:t xml:space="preserve">    {</w:t>
+      </w:r>
+      <w:r>
+        <w:rPr>
+          <w:rFonts w:ascii="Courier New" w:hAnsi="Courier New" w:cs="Courier New"/>
+          <w:color w:val="444444"/>
+        </w:rPr>
+        <w:br/>
+        <w:t xml:space="preserve">        </w:t>
+      </w:r>
+      <w:proofErr w:type="spellStart"/>
+      <w:r>
+        <w:rPr>
+          <w:rFonts w:ascii="Courier New" w:hAnsi="Courier New" w:cs="Courier New"/>
+          <w:color w:val="444444"/>
+        </w:rPr>
+        <w:t>Console.WriteLine</w:t>
+      </w:r>
+      <w:proofErr w:type="spellEnd"/>
+      <w:r>
+        <w:rPr>
+          <w:rFonts w:ascii="Courier New" w:hAnsi="Courier New" w:cs="Courier New"/>
+          <w:color w:val="444444"/>
+        </w:rPr>
+        <w:t>(</w:t>
+      </w:r>
+      <w:r>
+        <w:rPr>
+          <w:rFonts w:ascii="Courier New" w:hAnsi="Courier New" w:cs="Courier New"/>
+          <w:color w:val="880000"/>
+        </w:rPr>
+        <w:t>"</w:t>
+      </w:r>
+      <w:proofErr w:type="spellStart"/>
+      <w:r>
+        <w:rPr>
+          <w:rFonts w:ascii="Courier New" w:hAnsi="Courier New" w:cs="Courier New"/>
+          <w:color w:val="880000"/>
+        </w:rPr>
+        <w:t>Woof</w:t>
+      </w:r>
+      <w:proofErr w:type="spellEnd"/>
+      <w:r>
+        <w:rPr>
+          <w:rFonts w:ascii="Courier New" w:hAnsi="Courier New" w:cs="Courier New"/>
+          <w:color w:val="880000"/>
+        </w:rPr>
+        <w:t xml:space="preserve">! </w:t>
+      </w:r>
+      <w:proofErr w:type="spellStart"/>
+      <w:r>
+        <w:rPr>
+          <w:rFonts w:ascii="Courier New" w:hAnsi="Courier New" w:cs="Courier New"/>
+          <w:color w:val="880000"/>
+        </w:rPr>
+        <w:t>Woof</w:t>
+      </w:r>
+      <w:proofErr w:type="spellEnd"/>
+      <w:r>
+        <w:rPr>
+          <w:rFonts w:ascii="Courier New" w:hAnsi="Courier New" w:cs="Courier New"/>
+          <w:color w:val="880000"/>
+        </w:rPr>
+        <w:t>!"</w:t>
+      </w:r>
+      <w:r>
+        <w:rPr>
+          <w:rFonts w:ascii="Courier New" w:hAnsi="Courier New" w:cs="Courier New"/>
+          <w:color w:val="444444"/>
+        </w:rPr>
+        <w:t>);</w:t>
+      </w:r>
+      <w:r>
+        <w:rPr>
+          <w:rFonts w:ascii="Courier New" w:hAnsi="Courier New" w:cs="Courier New"/>
+          <w:color w:val="444444"/>
+        </w:rPr>
+        <w:br/>
+        <w:t xml:space="preserve">    }</w:t>
+      </w:r>
+      <w:r>
+        <w:rPr>
+          <w:rFonts w:ascii="Courier New" w:hAnsi="Courier New" w:cs="Courier New"/>
+          <w:color w:val="444444"/>
+        </w:rPr>
+        <w:br/>
+      </w:r>
+      <w:r>
+        <w:rPr>
+          <w:rFonts w:ascii="Courier New" w:hAnsi="Courier New" w:cs="Courier New"/>
+          <w:color w:val="444444"/>
+        </w:rPr>
+        <w:br/>
+        <w:t xml:space="preserve">    </w:t>
+      </w:r>
+      <w:r>
+        <w:rPr>
+          <w:rFonts w:ascii="Courier New" w:hAnsi="Courier New" w:cs="Courier New"/>
+          <w:color w:val="888888"/>
+        </w:rPr>
+        <w:t xml:space="preserve">// Дополнительный метод, специфичный для класса </w:t>
+      </w:r>
+      <w:proofErr w:type="spellStart"/>
+      <w:r>
+        <w:rPr>
+          <w:rFonts w:ascii="Courier New" w:hAnsi="Courier New" w:cs="Courier New"/>
+          <w:color w:val="888888"/>
+        </w:rPr>
+        <w:t>Dog</w:t>
+      </w:r>
+      <w:proofErr w:type="spellEnd"/>
+      <w:r>
+        <w:rPr>
+          <w:rFonts w:ascii="Courier New" w:hAnsi="Courier New" w:cs="Courier New"/>
+          <w:color w:val="444444"/>
+        </w:rPr>
+        <w:br/>
+        <w:t xml:space="preserve">    </w:t>
+      </w:r>
+      <w:proofErr w:type="spellStart"/>
+      <w:r>
+        <w:rPr>
+          <w:rFonts w:ascii="Courier New" w:hAnsi="Courier New" w:cs="Courier New"/>
+          <w:b/>
+          <w:color w:val="444444"/>
+        </w:rPr>
+        <w:t>public</w:t>
+      </w:r>
+      <w:proofErr w:type="spellEnd"/>
+      <w:r>
+        <w:rPr>
+          <w:rFonts w:ascii="Courier New" w:hAnsi="Courier New" w:cs="Courier New"/>
+          <w:color w:val="444444"/>
+        </w:rPr>
+        <w:t xml:space="preserve"> </w:t>
+      </w:r>
+      <w:proofErr w:type="spellStart"/>
+      <w:r>
+        <w:rPr>
+          <w:rFonts w:ascii="Courier New" w:hAnsi="Courier New" w:cs="Courier New"/>
+          <w:b/>
+          <w:color w:val="444444"/>
+        </w:rPr>
+        <w:t>void</w:t>
+      </w:r>
+      <w:proofErr w:type="spellEnd"/>
+      <w:r>
+        <w:rPr>
+          <w:rFonts w:ascii="Courier New" w:hAnsi="Courier New" w:cs="Courier New"/>
+          <w:color w:val="444444"/>
+        </w:rPr>
+        <w:t xml:space="preserve"> </w:t>
+      </w:r>
+      <w:proofErr w:type="spellStart"/>
+      <w:r>
+        <w:rPr>
+          <w:rFonts w:ascii="Courier New" w:hAnsi="Courier New" w:cs="Courier New"/>
+          <w:b/>
+          <w:color w:val="880000"/>
+        </w:rPr>
+        <w:t>WagTail</w:t>
+      </w:r>
+      <w:proofErr w:type="spellEnd"/>
+      <w:r>
+        <w:rPr>
+          <w:rFonts w:ascii="Courier New" w:hAnsi="Courier New" w:cs="Courier New"/>
+          <w:color w:val="444444"/>
+        </w:rPr>
+        <w:t>()</w:t>
+      </w:r>
+      <w:r>
+        <w:rPr>
+          <w:rFonts w:ascii="Courier New" w:hAnsi="Courier New" w:cs="Courier New"/>
+          <w:color w:val="444444"/>
+        </w:rPr>
+        <w:br/>
+        <w:t xml:space="preserve">    {</w:t>
+      </w:r>
+      <w:r>
+        <w:rPr>
+          <w:rFonts w:ascii="Courier New" w:hAnsi="Courier New" w:cs="Courier New"/>
+          <w:color w:val="444444"/>
+        </w:rPr>
+        <w:br/>
+        <w:t xml:space="preserve">        </w:t>
+      </w:r>
+      <w:proofErr w:type="spellStart"/>
+      <w:r>
+        <w:rPr>
+          <w:rFonts w:ascii="Courier New" w:hAnsi="Courier New" w:cs="Courier New"/>
+          <w:color w:val="444444"/>
+        </w:rPr>
+        <w:t>Console.WriteLine</w:t>
+      </w:r>
+      <w:proofErr w:type="spellEnd"/>
+      <w:r>
+        <w:rPr>
+          <w:rFonts w:ascii="Courier New" w:hAnsi="Courier New" w:cs="Courier New"/>
+          <w:color w:val="444444"/>
+        </w:rPr>
+        <w:t>(</w:t>
+      </w:r>
+      <w:r>
+        <w:rPr>
+          <w:rFonts w:ascii="Courier New" w:hAnsi="Courier New" w:cs="Courier New"/>
+          <w:color w:val="880000"/>
+        </w:rPr>
+        <w:t xml:space="preserve">"The </w:t>
+      </w:r>
+      <w:proofErr w:type="spellStart"/>
+      <w:r>
+        <w:rPr>
+          <w:rFonts w:ascii="Courier New" w:hAnsi="Courier New" w:cs="Courier New"/>
+          <w:color w:val="880000"/>
+        </w:rPr>
+        <w:t>dog</w:t>
+      </w:r>
+      <w:proofErr w:type="spellEnd"/>
+      <w:r>
+        <w:rPr>
+          <w:rFonts w:ascii="Courier New" w:hAnsi="Courier New" w:cs="Courier New"/>
+          <w:color w:val="880000"/>
+        </w:rPr>
+        <w:t xml:space="preserve"> </w:t>
+      </w:r>
+      <w:proofErr w:type="spellStart"/>
+      <w:r>
+        <w:rPr>
+          <w:rFonts w:ascii="Courier New" w:hAnsi="Courier New" w:cs="Courier New"/>
+          <w:color w:val="880000"/>
+        </w:rPr>
+        <w:t>wags</w:t>
+      </w:r>
+      <w:proofErr w:type="spellEnd"/>
+      <w:r>
+        <w:rPr>
+          <w:rFonts w:ascii="Courier New" w:hAnsi="Courier New" w:cs="Courier New"/>
+          <w:color w:val="880000"/>
+        </w:rPr>
+        <w:t xml:space="preserve"> </w:t>
+      </w:r>
+      <w:proofErr w:type="spellStart"/>
+      <w:r>
+        <w:rPr>
+          <w:rFonts w:ascii="Courier New" w:hAnsi="Courier New" w:cs="Courier New"/>
+          <w:color w:val="880000"/>
+        </w:rPr>
+        <w:t>its</w:t>
+      </w:r>
+      <w:proofErr w:type="spellEnd"/>
+      <w:r>
+        <w:rPr>
+          <w:rFonts w:ascii="Courier New" w:hAnsi="Courier New" w:cs="Courier New"/>
+          <w:color w:val="880000"/>
+        </w:rPr>
+        <w:t xml:space="preserve"> </w:t>
+      </w:r>
+      <w:proofErr w:type="spellStart"/>
+      <w:r>
+        <w:rPr>
+          <w:rFonts w:ascii="Courier New" w:hAnsi="Courier New" w:cs="Courier New"/>
+          <w:color w:val="880000"/>
+        </w:rPr>
+        <w:t>tail</w:t>
+      </w:r>
+      <w:proofErr w:type="spellEnd"/>
+      <w:r>
+        <w:rPr>
+          <w:rFonts w:ascii="Courier New" w:hAnsi="Courier New" w:cs="Courier New"/>
+          <w:color w:val="880000"/>
+        </w:rPr>
+        <w:t>."</w:t>
+      </w:r>
+      <w:r>
+        <w:rPr>
+          <w:rFonts w:ascii="Courier New" w:hAnsi="Courier New" w:cs="Courier New"/>
+          <w:color w:val="444444"/>
+        </w:rPr>
+        <w:t>);</w:t>
+      </w:r>
+      <w:r>
+        <w:rPr>
+          <w:rFonts w:ascii="Courier New" w:hAnsi="Courier New" w:cs="Courier New"/>
+          <w:color w:val="444444"/>
+        </w:rPr>
+        <w:br/>
+      </w:r>
+      <w:r>
+        <w:rPr>
+          <w:rFonts w:ascii="Courier New" w:hAnsi="Courier New" w:cs="Courier New"/>
+          <w:color w:val="444444"/>
+        </w:rPr>
+        <w:lastRenderedPageBreak/>
+        <w:t xml:space="preserve">    }</w:t>
+      </w:r>
+      <w:r>
+        <w:rPr>
+          <w:rFonts w:ascii="Courier New" w:hAnsi="Courier New" w:cs="Courier New"/>
+          <w:color w:val="444444"/>
+        </w:rPr>
+        <w:br/>
+        <w:t>}</w:t>
+      </w:r>
+      <w:r>
+        <w:rPr>
+          <w:rFonts w:ascii="Courier New" w:hAnsi="Courier New" w:cs="Courier New"/>
+          <w:color w:val="444444"/>
+        </w:rPr>
+        <w:br/>
+      </w:r>
+      <w:r>
+        <w:rPr>
+          <w:rFonts w:ascii="Courier New" w:hAnsi="Courier New" w:cs="Courier New"/>
+          <w:color w:val="444444"/>
+        </w:rPr>
+        <w:br/>
+      </w:r>
+      <w:proofErr w:type="spellStart"/>
+      <w:r>
+        <w:rPr>
+          <w:rFonts w:ascii="Courier New" w:hAnsi="Courier New" w:cs="Courier New"/>
+          <w:b/>
+          <w:color w:val="444444"/>
+        </w:rPr>
+        <w:t>class</w:t>
+      </w:r>
+      <w:proofErr w:type="spellEnd"/>
+      <w:r>
+        <w:rPr>
+          <w:rFonts w:ascii="Courier New" w:hAnsi="Courier New" w:cs="Courier New"/>
+          <w:color w:val="444444"/>
+        </w:rPr>
+        <w:t xml:space="preserve"> </w:t>
+      </w:r>
+      <w:r>
+        <w:rPr>
+          <w:rFonts w:ascii="Courier New" w:hAnsi="Courier New" w:cs="Courier New"/>
+          <w:b/>
+          <w:color w:val="880000"/>
+        </w:rPr>
+        <w:t>Program</w:t>
+      </w:r>
+      <w:r>
+        <w:rPr>
+          <w:rFonts w:ascii="Courier New" w:hAnsi="Courier New" w:cs="Courier New"/>
+          <w:color w:val="444444"/>
+        </w:rPr>
+        <w:br/>
+        <w:t>{</w:t>
+      </w:r>
+      <w:r>
+        <w:rPr>
+          <w:rFonts w:ascii="Courier New" w:hAnsi="Courier New" w:cs="Courier New"/>
+          <w:color w:val="444444"/>
+        </w:rPr>
+        <w:br/>
+        <w:t xml:space="preserve">    </w:t>
+      </w:r>
+      <w:proofErr w:type="spellStart"/>
+      <w:r>
+        <w:rPr>
+          <w:rFonts w:ascii="Courier New" w:hAnsi="Courier New" w:cs="Courier New"/>
+          <w:b/>
+          <w:color w:val="444444"/>
+        </w:rPr>
+        <w:t>static</w:t>
+      </w:r>
+      <w:proofErr w:type="spellEnd"/>
+      <w:r>
+        <w:rPr>
+          <w:rFonts w:ascii="Courier New" w:hAnsi="Courier New" w:cs="Courier New"/>
+          <w:color w:val="444444"/>
+        </w:rPr>
+        <w:t xml:space="preserve"> </w:t>
+      </w:r>
+      <w:proofErr w:type="spellStart"/>
+      <w:r>
+        <w:rPr>
+          <w:rFonts w:ascii="Courier New" w:hAnsi="Courier New" w:cs="Courier New"/>
+          <w:b/>
+          <w:color w:val="444444"/>
+        </w:rPr>
+        <w:t>void</w:t>
+      </w:r>
+      <w:proofErr w:type="spellEnd"/>
+      <w:r>
+        <w:rPr>
+          <w:rFonts w:ascii="Courier New" w:hAnsi="Courier New" w:cs="Courier New"/>
+          <w:color w:val="444444"/>
+        </w:rPr>
+        <w:t xml:space="preserve"> </w:t>
+      </w:r>
+      <w:proofErr w:type="spellStart"/>
+      <w:r>
+        <w:rPr>
+          <w:rFonts w:ascii="Courier New" w:hAnsi="Courier New" w:cs="Courier New"/>
+          <w:b/>
+          <w:color w:val="880000"/>
+        </w:rPr>
+        <w:t>Main</w:t>
+      </w:r>
+      <w:proofErr w:type="spellEnd"/>
+      <w:r>
+        <w:rPr>
+          <w:rFonts w:ascii="Courier New" w:hAnsi="Courier New" w:cs="Courier New"/>
+          <w:color w:val="444444"/>
+        </w:rPr>
+        <w:t>()</w:t>
+      </w:r>
+      <w:r>
+        <w:rPr>
+          <w:rFonts w:ascii="Courier New" w:hAnsi="Courier New" w:cs="Courier New"/>
+          <w:color w:val="444444"/>
+        </w:rPr>
+        <w:br/>
+        <w:t xml:space="preserve">    {</w:t>
+      </w:r>
+      <w:r>
+        <w:rPr>
+          <w:rFonts w:ascii="Courier New" w:hAnsi="Courier New" w:cs="Courier New"/>
+          <w:color w:val="444444"/>
+        </w:rPr>
+        <w:br/>
+        <w:t xml:space="preserve">        </w:t>
+      </w:r>
+      <w:r>
+        <w:rPr>
+          <w:rFonts w:ascii="Courier New" w:hAnsi="Courier New" w:cs="Courier New"/>
+          <w:color w:val="888888"/>
+        </w:rPr>
+        <w:t>// Создаем объект производного класса</w:t>
+      </w:r>
+      <w:r>
+        <w:rPr>
+          <w:rFonts w:ascii="Courier New" w:hAnsi="Courier New" w:cs="Courier New"/>
+          <w:color w:val="444444"/>
+        </w:rPr>
+        <w:br/>
+        <w:t xml:space="preserve">        </w:t>
+      </w:r>
+      <w:proofErr w:type="spellStart"/>
+      <w:r>
+        <w:rPr>
+          <w:rFonts w:ascii="Courier New" w:hAnsi="Courier New" w:cs="Courier New"/>
+          <w:color w:val="444444"/>
+        </w:rPr>
+        <w:t>Dog</w:t>
+      </w:r>
+      <w:proofErr w:type="spellEnd"/>
+      <w:r>
+        <w:rPr>
+          <w:rFonts w:ascii="Courier New" w:hAnsi="Courier New" w:cs="Courier New"/>
+          <w:color w:val="444444"/>
+        </w:rPr>
+        <w:t xml:space="preserve"> </w:t>
+      </w:r>
+      <w:proofErr w:type="spellStart"/>
+      <w:r>
+        <w:rPr>
+          <w:rFonts w:ascii="Courier New" w:hAnsi="Courier New" w:cs="Courier New"/>
+          <w:color w:val="444444"/>
+        </w:rPr>
+        <w:t>myDog</w:t>
+      </w:r>
+      <w:proofErr w:type="spellEnd"/>
+      <w:r>
+        <w:rPr>
+          <w:rFonts w:ascii="Courier New" w:hAnsi="Courier New" w:cs="Courier New"/>
+          <w:color w:val="444444"/>
+        </w:rPr>
+        <w:t xml:space="preserve"> = </w:t>
+      </w:r>
+      <w:proofErr w:type="spellStart"/>
+      <w:r>
+        <w:rPr>
+          <w:rFonts w:ascii="Courier New" w:hAnsi="Courier New" w:cs="Courier New"/>
+          <w:b/>
+          <w:color w:val="444444"/>
+        </w:rPr>
+        <w:t>new</w:t>
+      </w:r>
+      <w:proofErr w:type="spellEnd"/>
+      <w:r>
+        <w:rPr>
+          <w:rFonts w:ascii="Courier New" w:hAnsi="Courier New" w:cs="Courier New"/>
+          <w:color w:val="444444"/>
+        </w:rPr>
+        <w:t xml:space="preserve"> </w:t>
+      </w:r>
+      <w:proofErr w:type="spellStart"/>
+      <w:r>
+        <w:rPr>
+          <w:rFonts w:ascii="Courier New" w:hAnsi="Courier New" w:cs="Courier New"/>
+          <w:color w:val="444444"/>
+        </w:rPr>
+        <w:t>Dog</w:t>
+      </w:r>
+      <w:proofErr w:type="spellEnd"/>
+      <w:r>
+        <w:rPr>
+          <w:rFonts w:ascii="Courier New" w:hAnsi="Courier New" w:cs="Courier New"/>
+          <w:color w:val="444444"/>
+        </w:rPr>
+        <w:t>();</w:t>
+      </w:r>
+      <w:r>
+        <w:rPr>
+          <w:rFonts w:ascii="Courier New" w:hAnsi="Courier New" w:cs="Courier New"/>
+          <w:color w:val="444444"/>
+        </w:rPr>
+        <w:br/>
+      </w:r>
+      <w:r>
+        <w:rPr>
+          <w:rFonts w:ascii="Courier New" w:hAnsi="Courier New" w:cs="Courier New"/>
+          <w:color w:val="444444"/>
+        </w:rPr>
+        <w:br/>
+        <w:t xml:space="preserve">        </w:t>
+      </w:r>
+      <w:r>
+        <w:rPr>
+          <w:rFonts w:ascii="Courier New" w:hAnsi="Courier New" w:cs="Courier New"/>
+          <w:color w:val="888888"/>
+        </w:rPr>
+        <w:t>// Вызываем метод, унаследованный от базового класса</w:t>
+      </w:r>
+      <w:r>
+        <w:rPr>
+          <w:rFonts w:ascii="Courier New" w:hAnsi="Courier New" w:cs="Courier New"/>
+          <w:color w:val="444444"/>
+        </w:rPr>
+        <w:br/>
+        <w:t xml:space="preserve">        </w:t>
+      </w:r>
+      <w:proofErr w:type="spellStart"/>
+      <w:r>
+        <w:rPr>
+          <w:rFonts w:ascii="Courier New" w:hAnsi="Courier New" w:cs="Courier New"/>
+          <w:color w:val="444444"/>
+        </w:rPr>
+        <w:t>myDog.MakeSound</w:t>
+      </w:r>
+      <w:proofErr w:type="spellEnd"/>
+      <w:r>
+        <w:rPr>
+          <w:rFonts w:ascii="Courier New" w:hAnsi="Courier New" w:cs="Courier New"/>
+          <w:color w:val="444444"/>
+        </w:rPr>
+        <w:t xml:space="preserve">();  </w:t>
+      </w:r>
+      <w:r>
+        <w:rPr>
+          <w:rFonts w:ascii="Courier New" w:hAnsi="Courier New" w:cs="Courier New"/>
+          <w:color w:val="888888"/>
+        </w:rPr>
+        <w:t>// Выведет "</w:t>
+      </w:r>
+      <w:proofErr w:type="spellStart"/>
+      <w:r>
+        <w:rPr>
+          <w:rFonts w:ascii="Courier New" w:hAnsi="Courier New" w:cs="Courier New"/>
+          <w:color w:val="888888"/>
+        </w:rPr>
+        <w:t>Woof</w:t>
+      </w:r>
+      <w:proofErr w:type="spellEnd"/>
+      <w:r>
+        <w:rPr>
+          <w:rFonts w:ascii="Courier New" w:hAnsi="Courier New" w:cs="Courier New"/>
+          <w:color w:val="888888"/>
+        </w:rPr>
+        <w:t xml:space="preserve">! </w:t>
+      </w:r>
+      <w:proofErr w:type="spellStart"/>
+      <w:r>
+        <w:rPr>
+          <w:rFonts w:ascii="Courier New" w:hAnsi="Courier New" w:cs="Courier New"/>
+          <w:color w:val="888888"/>
+        </w:rPr>
+        <w:t>Woof</w:t>
+      </w:r>
+      <w:proofErr w:type="spellEnd"/>
+      <w:r>
+        <w:rPr>
+          <w:rFonts w:ascii="Courier New" w:hAnsi="Courier New" w:cs="Courier New"/>
+          <w:color w:val="888888"/>
+        </w:rPr>
+        <w:t>!"</w:t>
+      </w:r>
+      <w:r>
+        <w:rPr>
+          <w:rFonts w:ascii="Courier New" w:hAnsi="Courier New" w:cs="Courier New"/>
+          <w:color w:val="444444"/>
+        </w:rPr>
+        <w:br/>
+      </w:r>
+      <w:r>
+        <w:rPr>
+          <w:rFonts w:ascii="Courier New" w:hAnsi="Courier New" w:cs="Courier New"/>
+          <w:color w:val="444444"/>
+        </w:rPr>
+        <w:br/>
+        <w:t xml:space="preserve">        </w:t>
+      </w:r>
+      <w:r>
+        <w:rPr>
+          <w:rFonts w:ascii="Courier New" w:hAnsi="Courier New" w:cs="Courier New"/>
+          <w:color w:val="888888"/>
+        </w:rPr>
+        <w:t xml:space="preserve">// Вызываем дополнительный метод класса </w:t>
+      </w:r>
+      <w:proofErr w:type="spellStart"/>
+      <w:r>
+        <w:rPr>
+          <w:rFonts w:ascii="Courier New" w:hAnsi="Courier New" w:cs="Courier New"/>
+          <w:color w:val="888888"/>
+        </w:rPr>
+        <w:t>Dog</w:t>
+      </w:r>
+      <w:proofErr w:type="spellEnd"/>
+      <w:r>
+        <w:rPr>
+          <w:rFonts w:ascii="Courier New" w:hAnsi="Courier New" w:cs="Courier New"/>
+          <w:color w:val="444444"/>
+        </w:rPr>
+        <w:br/>
+        <w:t xml:space="preserve">        </w:t>
+      </w:r>
+      <w:proofErr w:type="spellStart"/>
+      <w:r>
+        <w:rPr>
+          <w:rFonts w:ascii="Courier New" w:hAnsi="Courier New" w:cs="Courier New"/>
+          <w:color w:val="444444"/>
+        </w:rPr>
+        <w:t>myDog.WagTail</w:t>
+      </w:r>
+      <w:proofErr w:type="spellEnd"/>
+      <w:r>
+        <w:rPr>
+          <w:rFonts w:ascii="Courier New" w:hAnsi="Courier New" w:cs="Courier New"/>
+          <w:color w:val="444444"/>
+        </w:rPr>
+        <w:t xml:space="preserve">();    </w:t>
+      </w:r>
+      <w:r>
+        <w:rPr>
+          <w:rFonts w:ascii="Courier New" w:hAnsi="Courier New" w:cs="Courier New"/>
+          <w:color w:val="888888"/>
+        </w:rPr>
+        <w:t xml:space="preserve">// Выведет "The </w:t>
+      </w:r>
+      <w:proofErr w:type="spellStart"/>
+      <w:r>
+        <w:rPr>
+          <w:rFonts w:ascii="Courier New" w:hAnsi="Courier New" w:cs="Courier New"/>
+          <w:color w:val="888888"/>
+        </w:rPr>
+        <w:t>dog</w:t>
+      </w:r>
+      <w:proofErr w:type="spellEnd"/>
+      <w:r>
+        <w:rPr>
+          <w:rFonts w:ascii="Courier New" w:hAnsi="Courier New" w:cs="Courier New"/>
+          <w:color w:val="888888"/>
+        </w:rPr>
+        <w:t xml:space="preserve"> </w:t>
+      </w:r>
+      <w:proofErr w:type="spellStart"/>
+      <w:r>
+        <w:rPr>
+          <w:rFonts w:ascii="Courier New" w:hAnsi="Courier New" w:cs="Courier New"/>
+          <w:color w:val="888888"/>
+        </w:rPr>
+        <w:t>wags</w:t>
+      </w:r>
+      <w:proofErr w:type="spellEnd"/>
+      <w:r>
+        <w:rPr>
+          <w:rFonts w:ascii="Courier New" w:hAnsi="Courier New" w:cs="Courier New"/>
+          <w:color w:val="888888"/>
+        </w:rPr>
+        <w:t xml:space="preserve"> </w:t>
+      </w:r>
+      <w:proofErr w:type="spellStart"/>
+      <w:r>
+        <w:rPr>
+          <w:rFonts w:ascii="Courier New" w:hAnsi="Courier New" w:cs="Courier New"/>
+          <w:color w:val="888888"/>
+        </w:rPr>
+        <w:t>its</w:t>
+      </w:r>
+      <w:proofErr w:type="spellEnd"/>
+      <w:r>
+        <w:rPr>
+          <w:rFonts w:ascii="Courier New" w:hAnsi="Courier New" w:cs="Courier New"/>
+          <w:color w:val="888888"/>
+        </w:rPr>
+        <w:t xml:space="preserve"> </w:t>
+      </w:r>
+      <w:proofErr w:type="spellStart"/>
+      <w:r>
+        <w:rPr>
+          <w:rFonts w:ascii="Courier New" w:hAnsi="Courier New" w:cs="Courier New"/>
+          <w:color w:val="888888"/>
+        </w:rPr>
+        <w:t>tail</w:t>
+      </w:r>
+      <w:proofErr w:type="spellEnd"/>
+      <w:r>
+        <w:rPr>
+          <w:rFonts w:ascii="Courier New" w:hAnsi="Courier New" w:cs="Courier New"/>
+          <w:color w:val="888888"/>
+        </w:rPr>
+        <w:t>."</w:t>
+      </w:r>
+      <w:r>
+        <w:rPr>
+          <w:rFonts w:ascii="Courier New" w:hAnsi="Courier New" w:cs="Courier New"/>
+          <w:color w:val="444444"/>
+        </w:rPr>
+        <w:br/>
+        <w:t xml:space="preserve">    }</w:t>
+      </w:r>
+      <w:r>
+        <w:rPr>
+          <w:rFonts w:ascii="Courier New" w:hAnsi="Courier New" w:cs="Courier New"/>
+          <w:color w:val="444444"/>
+        </w:rPr>
+        <w:br/>
+        <w:t>}</w:t>
+      </w:r>
+    </w:p>
     <w:p/>
     <w:p>
-      <w:r>
-        <w:t>3.  Приведите пример наследования от абстрактного класса и создания производного класса. Укажите, как переопределить абстрактный метод в производном классе.</w:t>
-      </w:r>
-    </w:p>
-    <w:p/>
-    <w:p>
-      <w:r>
+      <w:pPr>
+        <w:rPr>
+          <w:b/>
+          <w:bCs/>
+        </w:rPr>
+      </w:pPr>
+      <w:r>
+        <w:rPr>
+          <w:b/>
+          <w:bCs/>
+        </w:rPr>
         <w:t>4.  Как ключевое слово "</w:t>
       </w:r>
       <w:proofErr w:type="spellStart"/>
       <w:r>
+        <w:rPr>
+          <w:b/>
+          <w:bCs/>
+        </w:rPr>
         <w:t>virtual</w:t>
       </w:r>
       <w:proofErr w:type="spellEnd"/>
       <w:r>
+        <w:rPr>
+          <w:b/>
+          <w:bCs/>
+        </w:rPr>
         <w:t>" позволяет переопределять методы в производных классах?</w:t>
       </w:r>
     </w:p>
-    <w:p/>
-    <w:p>
-      <w:r>
+    <w:p>
+      <w:r>
+        <w:t xml:space="preserve">С помощью ключевого слова </w:t>
+      </w:r>
+      <w:r>
+        <w:rPr>
+          <w:lang w:val="en-US"/>
+        </w:rPr>
+        <w:t>override</w:t>
+      </w:r>
+      <w:r>
+        <w:t xml:space="preserve"> и переопределенный метод в классе наследнике должен иметь тот же набор параметров, что и виртуальный метод в базовом классе.</w:t>
+      </w:r>
+    </w:p>
+    <w:p>
+      <w:pPr>
+        <w:rPr>
+          <w:b/>
+          <w:bCs/>
+        </w:rPr>
+      </w:pPr>
+      <w:r>
+        <w:rPr>
+          <w:b/>
+          <w:bCs/>
+        </w:rPr>
         <w:t>5.  Можно ли использовать модификатор "</w:t>
       </w:r>
       <w:proofErr w:type="spellStart"/>
       <w:r>
+        <w:rPr>
+          <w:b/>
+          <w:bCs/>
+        </w:rPr>
         <w:t>virtual</w:t>
       </w:r>
       <w:proofErr w:type="spellEnd"/>
       <w:r>
+        <w:rPr>
+          <w:b/>
+          <w:bCs/>
+        </w:rPr>
         <w:t>" с методами, которые являются статическими, абстрактными, приватными или переопределенными? Почему или почему нет?</w:t>
       </w:r>
     </w:p>
-    <w:p/>
+    <w:p>
+      <w:r>
+        <w:t xml:space="preserve">Нет, нельзя. Потому что компилятор ругается, если дописать </w:t>
+      </w:r>
+      <w:proofErr w:type="gramStart"/>
+      <w:r>
+        <w:t xml:space="preserve">какой </w:t>
+      </w:r>
+      <w:proofErr w:type="spellStart"/>
+      <w:r>
+        <w:t>нибудь</w:t>
+      </w:r>
+      <w:proofErr w:type="spellEnd"/>
+      <w:proofErr w:type="gramEnd"/>
+      <w:r>
+        <w:t xml:space="preserve"> модификатор доступа рядом с статическим классом</w:t>
+      </w:r>
+    </w:p>
     <w:p>
       <w:proofErr w:type="spellStart"/>
       <w:r>
@@ -990,4 +2246,24 @@
     </a:ext>
   </a:extLst>
 </a:theme>
+</file>
+
+<file path=word/webextensions/taskpanes.xml><?xml version="1.0" encoding="utf-8"?>
+<wetp:taskpanes xmlns:wetp="http://schemas.microsoft.com/office/webextensions/taskpanes/2010/11">
+  <wetp:taskpane dockstate="right" visibility="0" width="0" row="0">
+    <wetp:webextensionref xmlns:r="http://schemas.openxmlformats.org/officeDocument/2006/relationships" r:id="rId1"/>
+  </wetp:taskpane>
+</wetp:taskpanes>
+</file>
+
+<file path=word/webextensions/webextension1.xml><?xml version="1.0" encoding="utf-8"?>
+<we:webextension xmlns:we="http://schemas.microsoft.com/office/webextensions/webextension/2010/11" id="{050FBC49-F695-44B0-A44B-75C777F32FFB}">
+  <we:reference id="89aac7e9-b540-40bb-b690-26865be4badd" version="1.0.1.0" store="EXCatalog" storeType="EXCatalog"/>
+  <we:alternateReferences>
+    <we:reference id="WA200000011" version="1.0.1.0" store="ru-RU" storeType="OMEX"/>
+  </we:alternateReferences>
+  <we:properties/>
+  <we:bindings/>
+  <we:snapshot xmlns:r="http://schemas.openxmlformats.org/officeDocument/2006/relationships"/>
+</we:webextension>
 </file>